--- a/Manibus2.0/Manibus-VE-group/协议说明(编写草稿)/协议说明/USART.docx
+++ b/Manibus2.0/Manibus-VE-group/协议说明(编写草稿)/协议说明/USART.docx
@@ -15,7 +15,16 @@
           <w:rFonts w:hint="eastAsia"/>
           <w:lang w:val="en-US" w:eastAsia="zh-CN"/>
         </w:rPr>
-        <w:t>@8@  表示对参数字节求和 再%FF</w:t>
+        <w:t>@8@  表示对参数字节求和</w:t>
+      </w:r>
+      <w:bookmarkStart w:id="0" w:name="_GoBack"/>
+      <w:bookmarkEnd w:id="0"/>
+      <w:r>
+        <w:rPr>
+          <w:rFonts w:hint="eastAsia"/>
+          <w:lang w:val="en-US" w:eastAsia="zh-CN"/>
+        </w:rPr>
+        <w:t xml:space="preserve"> 再%FF</w:t>
       </w:r>
     </w:p>
     <w:p/>
@@ -833,8 +842,6 @@
           <w:lang w:val="en-US" w:eastAsia="zh-CN"/>
         </w:rPr>
       </w:pPr>
-      <w:bookmarkStart w:id="0" w:name="_GoBack"/>
-      <w:bookmarkEnd w:id="0"/>
     </w:p>
     <w:p>
       <w:pPr>
@@ -979,7 +986,7 @@
           <w:rFonts w:hint="eastAsia"/>
           <w:lang w:val="en-US" w:eastAsia="zh-CN"/>
         </w:rPr>
-        <w:t>FF     FA     44      00    01    @3@     ....       @n@       A6</w:t>
+        <w:t>FF     FA     44      00  01     @3@     ....       @n@       A6</w:t>
       </w:r>
     </w:p>
     <w:p>

--- a/Manibus2.0/Manibus-VE-group/协议说明(编写草稿)/协议说明/USART.docx
+++ b/Manibus2.0/Manibus-VE-group/协议说明(编写草稿)/协议说明/USART.docx
@@ -15,16 +15,7 @@
           <w:rFonts w:hint="eastAsia"/>
           <w:lang w:val="en-US" w:eastAsia="zh-CN"/>
         </w:rPr>
-        <w:t>@8@  表示对参数字节求和</w:t>
-      </w:r>
-      <w:bookmarkStart w:id="0" w:name="_GoBack"/>
-      <w:bookmarkEnd w:id="0"/>
-      <w:r>
-        <w:rPr>
-          <w:rFonts w:hint="eastAsia"/>
-          <w:lang w:val="en-US" w:eastAsia="zh-CN"/>
-        </w:rPr>
-        <w:t xml:space="preserve"> 再%FF</w:t>
+        <w:t>@8@  表示对参数字节求和 再%FF</w:t>
       </w:r>
     </w:p>
     <w:p/>
@@ -817,22 +808,31 @@
           <w:rFonts w:hint="eastAsia"/>
           <w:lang w:val="en-US" w:eastAsia="zh-CN"/>
         </w:rPr>
-        <w:t xml:space="preserve">USART2 返回数据包开头校验位为A4 +44 + 数据(数据长度在初始化的已确定)+结尾校验位为FA </w:t>
-      </w:r>
-    </w:p>
-    <w:p>
-      <w:pPr>
-        <w:rPr>
-          <w:rFonts w:hint="eastAsia"/>
-          <w:lang w:val="en-US" w:eastAsia="zh-CN"/>
-        </w:rPr>
-      </w:pPr>
-      <w:r>
-        <w:rPr>
-          <w:rFonts w:hint="eastAsia"/>
-          <w:lang w:val="en-US" w:eastAsia="zh-CN"/>
-        </w:rPr>
-        <w:t xml:space="preserve">UART4 返回数据包开头校验位为A4 +4C+ 数据(数据长度在初始化的已确定)+结尾校验位为FA </w:t>
+        <w:t xml:space="preserve">USART2 返回数据包开头校验位为A4 +44 + 数据(数据长度在初始化的已确定)+@n+1@+结尾校验位为FA </w:t>
+      </w:r>
+    </w:p>
+    <w:p>
+      <w:pPr>
+        <w:rPr>
+          <w:rFonts w:hint="eastAsia"/>
+          <w:lang w:val="en-US" w:eastAsia="zh-CN"/>
+        </w:rPr>
+      </w:pPr>
+      <w:r>
+        <w:rPr>
+          <w:rFonts w:hint="eastAsia"/>
+          <w:lang w:val="en-US" w:eastAsia="zh-CN"/>
+        </w:rPr>
+        <w:t>UART4 返回数据包开头校验位为A4 +4C+ 数据(数据长度在初始化的已确定)+@n+1</w:t>
+      </w:r>
+      <w:bookmarkStart w:id="0" w:name="_GoBack"/>
+      <w:bookmarkEnd w:id="0"/>
+      <w:r>
+        <w:rPr>
+          <w:rFonts w:hint="eastAsia"/>
+          <w:lang w:val="en-US" w:eastAsia="zh-CN"/>
+        </w:rPr>
+        <w:t xml:space="preserve">@+结尾校验位为FA </w:t>
       </w:r>
     </w:p>
     <w:p>
